--- a/Notes.docx
+++ b/Notes.docx
@@ -19,6 +19,23 @@
       <w:r>
         <w:tab/>
         <w:t>Make arrow buttons invisible, no focus color change</w:t>
+      </w:r>
+    </w:p>
+    <w:p>
+      <w:r>
+        <w:t>Make navbar go all the way across</w:t>
+      </w:r>
+    </w:p>
+    <w:p>
+      <w:r>
+        <w:t>Galllery photos</w:t>
+      </w:r>
+    </w:p>
+    <w:p/>
+    <w:p/>
+    <w:p>
+      <w:r>
+        <w:t>Shadows out</w:t>
       </w:r>
       <w:bookmarkStart w:id="0" w:name="_GoBack"/>
       <w:bookmarkEnd w:id="0"/>
